--- a/tests/org.obeonetwork.m2doc.test/templates/test.docx
+++ b/tests/org.obeonetwork.m2doc.test/templates/test.docx
@@ -15,7 +15,10 @@
         <w:fldChar w:fldCharType="begin"/>
       </w:r>
       <w:r>
-        <w:instrText xml:space="preserve">gd:for v </w:instrText>
+        <w:instrText>m:</w:instrText>
+      </w:r>
+      <w:r>
+        <w:instrText xml:space="preserve">for v </w:instrText>
       </w:r>
       <w:r>
         <w:instrText>|</w:instrText>
@@ -50,7 +53,7 @@
           <w:lang w:eastAsia="fr-FR"/>
         </w:rPr>
         <w:drawing>
-          <wp:inline distT="0" distB="0" distL="0" distR="0" wp14:anchorId="7B9E3E79" wp14:editId="00CFA46B">
+          <wp:inline distT="0" distB="0" distL="0" distR="0" wp14:anchorId="4A5F8E36" wp14:editId="4EDF86EE">
             <wp:extent cx="336794" cy="333375"/>
             <wp:effectExtent l="0" t="0" r="6350" b="0"/>
             <wp:docPr id="2" name="Image 2"/>
@@ -95,7 +98,10 @@
         <w:fldChar w:fldCharType="begin"/>
       </w:r>
       <w:r>
-        <w:instrText xml:space="preserve"> aql:</w:instrText>
+        <w:instrText xml:space="preserve"> </w:instrText>
+      </w:r>
+      <w:r>
+        <w:instrText>m:</w:instrText>
       </w:r>
       <w:r>
         <w:rPr>
@@ -120,11 +126,19 @@
         <w:fldChar w:fldCharType="begin"/>
       </w:r>
       <w:r>
-        <w:instrText xml:space="preserve"> gd:endfor </w:instrText>
+        <w:instrText xml:space="preserve"> </w:instrText>
+      </w:r>
+      <w:r>
+        <w:instrText>m:</w:instrText>
+      </w:r>
+      <w:r>
+        <w:instrText xml:space="preserve">endfor </w:instrText>
       </w:r>
       <w:r>
         <w:fldChar w:fldCharType="end"/>
       </w:r>
+      <w:bookmarkStart w:id="0" w:name="_GoBack"/>
+      <w:bookmarkEnd w:id="0"/>
       <w:r>
         <w:tab/>
       </w:r>
@@ -135,7 +149,10 @@
         <w:fldChar w:fldCharType="begin"/>
       </w:r>
       <w:r>
-        <w:instrText xml:space="preserve">gd:for v | self.eClassifiers </w:instrText>
+        <w:instrText>m:</w:instrText>
+      </w:r>
+      <w:r>
+        <w:instrText xml:space="preserve">for v | self.eClassifiers </w:instrText>
       </w:r>
       <w:r>
         <w:fldChar w:fldCharType="end"/>
@@ -149,7 +166,10 @@
         <w:fldChar w:fldCharType="begin"/>
       </w:r>
       <w:r>
-        <w:instrText>gd:if v.</w:instrText>
+        <w:instrText>m:</w:instrText>
+      </w:r>
+      <w:r>
+        <w:instrText>if v.</w:instrText>
       </w:r>
       <w:r>
         <w:instrText>oclI</w:instrText>
@@ -168,7 +188,10 @@
         <w:fldChar w:fldCharType="begin"/>
       </w:r>
       <w:r>
-        <w:instrText>gd:elseif v.</w:instrText>
+        <w:instrText>m:</w:instrText>
+      </w:r>
+      <w:r>
+        <w:instrText>elseif v.</w:instrText>
       </w:r>
       <w:r>
         <w:instrText xml:space="preserve"> </w:instrText>
@@ -189,7 +212,13 @@
         <w:fldChar w:fldCharType="begin"/>
       </w:r>
       <w:r>
-        <w:instrText xml:space="preserve"> gd:else </w:instrText>
+        <w:instrText xml:space="preserve"> </w:instrText>
+      </w:r>
+      <w:r>
+        <w:instrText>m:</w:instrText>
+      </w:r>
+      <w:r>
+        <w:instrText xml:space="preserve">else </w:instrText>
       </w:r>
       <w:r>
         <w:fldChar w:fldCharType="end"/>
@@ -202,7 +231,13 @@
         <w:fldChar w:fldCharType="begin"/>
       </w:r>
       <w:r>
-        <w:instrText xml:space="preserve"> gd:endif </w:instrText>
+        <w:instrText xml:space="preserve"> </w:instrText>
+      </w:r>
+      <w:r>
+        <w:instrText>m:</w:instrText>
+      </w:r>
+      <w:r>
+        <w:instrText xml:space="preserve">endif </w:instrText>
       </w:r>
       <w:r>
         <w:fldChar w:fldCharType="end"/>
@@ -214,7 +249,10 @@
         <w:fldChar w:fldCharType="begin"/>
       </w:r>
       <w:r>
-        <w:instrText xml:space="preserve"> aql:</w:instrText>
+        <w:instrText xml:space="preserve"> </w:instrText>
+      </w:r>
+      <w:r>
+        <w:instrText>m:</w:instrText>
       </w:r>
       <w:r>
         <w:rPr>
@@ -237,7 +275,13 @@
         <w:fldChar w:fldCharType="begin"/>
       </w:r>
       <w:r>
-        <w:instrText xml:space="preserve"> aql:v.eContent</w:instrText>
+        <w:instrText xml:space="preserve"> </w:instrText>
+      </w:r>
+      <w:r>
+        <w:instrText>m:</w:instrText>
+      </w:r>
+      <w:r>
+        <w:instrText>v.eContent</w:instrText>
       </w:r>
       <w:r>
         <w:instrText>s</w:instrText>
@@ -270,7 +314,13 @@
         <w:fldChar w:fldCharType="begin"/>
       </w:r>
       <w:r>
-        <w:instrText xml:space="preserve"> gd:endfor </w:instrText>
+        <w:instrText xml:space="preserve"> </w:instrText>
+      </w:r>
+      <w:r>
+        <w:instrText>m:</w:instrText>
+      </w:r>
+      <w:r>
+        <w:instrText xml:space="preserve">endfor </w:instrText>
       </w:r>
       <w:r>
         <w:fldChar w:fldCharType="end"/>
@@ -433,7 +483,13 @@
       <w:fldChar w:fldCharType="begin"/>
     </w:r>
     <w:r>
-      <w:instrText xml:space="preserve"> aql:self.name </w:instrText>
+      <w:instrText xml:space="preserve"> </w:instrText>
+    </w:r>
+    <w:r>
+      <w:instrText>m:</w:instrText>
+    </w:r>
+    <w:r>
+      <w:instrText xml:space="preserve">self.name </w:instrText>
     </w:r>
     <w:r>
       <w:fldChar w:fldCharType="end"/>
